--- a/法令ファイル/昭和十年大蔵省令第二号（供託又ハ寄託セル四分利付仏貨公債又ハ第三回四分利付英貨公債ノ利札継足ニ関スル特別取扱規程）/昭和十年大蔵省令第二号（供託又ハ寄託セル四分利付仏貨公債又ハ第三回四分利付英貨公債ノ利札継足ニ関スル特別取扱規程）（昭和十年大蔵省令第二号）.docx
+++ b/法令ファイル/昭和十年大蔵省令第二号（供託又ハ寄託セル四分利付仏貨公債又ハ第三回四分利付英貨公債ノ利札継足ニ関スル特別取扱規程）/昭和十年大蔵省令第二号（供託又ハ寄託セル四分利付仏貨公債又ハ第三回四分利付英貨公債ノ利札継足ニ関スル特別取扱規程）（昭和十年大蔵省令第二号）.docx
@@ -10,6 +10,11 @@
         <w:t>昭和十年大蔵省令第二号（供託又ハ寄託セル四分利付仏貨公債又ハ第三回四分利付英貨公債ノ利札継足ニ関スル特別取扱規程）</w:t>
         <w:br/>
         <w:t>（昭和十年大蔵省令第二号）</w:t>
+      </w:r>
+    </w:p>
+    <w:p>
+      <w:r>
+        <w:t>供託又ハ寄託セル四分利付仏貨公債又ハ第三回四分利付英貨公債ノ利札継足ニ関スル特別取扱規程左ノ通定ム</w:t>
       </w:r>
     </w:p>
     <w:p>
@@ -66,35 +71,23 @@
     </w:p>
     <w:p>
       <w:pPr>
-        <w:pStyle w:val="Heading6"/>
+        <w:pStyle w:val="ListBullet"/>
         <w:ind w:left="880"/>
       </w:pPr>
       <w:r>
         <w:t>一</w:t>
-      </w:r>
-    </w:p>
-    <w:p>
-      <w:pPr>
-        <w:ind w:left="880"/>
-      </w:pPr>
-      <w:r>
+        <w:br/>
         <w:t>四分利付仏貨公債ヲ保管スル代理店ハ其ノ保管証券ヲ所属統轄店ニ送付シテ継足利札ノ貼附ヲ受クヘシ但シ台北、京城、大連代理店及其ノ管下代理店ニ在リテハ日本銀行本店ニ送付スルモノトス</w:t>
       </w:r>
     </w:p>
     <w:p>
       <w:pPr>
-        <w:pStyle w:val="Heading6"/>
+        <w:pStyle w:val="ListBullet"/>
         <w:ind w:left="880"/>
       </w:pPr>
       <w:r>
         <w:t>二</w:t>
-      </w:r>
-    </w:p>
-    <w:p>
-      <w:pPr>
-        <w:ind w:left="880"/>
-      </w:pPr>
-      <w:r>
+        <w:br/>
         <w:t>第三回四分利付英貨公債ヲ保管スル日本銀行ハ其ノ証券附属ノ利札引換票（タロン）ヲ切離シ引換票ノ裏面ニ別途所定雛形ノ印ヲ押捺シテ之ヲ日本銀行本店ニ送付シ同店ヨリ継足利札ノ送付ヲ受ケタルトキハ証券ニ貼附スルモノトス</w:t>
       </w:r>
     </w:p>
@@ -112,15 +105,6 @@
       </w:r>
     </w:p>
     <w:p>
-      <w:pPr>
-        <w:pStyle w:val="Heading5"/>
-        <w:ind w:left="440"/>
-      </w:pPr>
-    </w:p>
-    <w:p>
-      <w:pPr>
-        <w:ind w:left="440"/>
-      </w:pPr>
       <w:r>
         <w:t>供託局又ハ取扱官庁前項ノ請求書ノ送付ヲ受ケタルトキハ利札継足ノ手続ヲ了シタル旨ヲ請求者ニ通知スヘシ</w:t>
       </w:r>
@@ -179,7 +163,7 @@
         <w:pStyle w:val="Heading1"/>
       </w:pPr>
       <w:r>
-        <w:t>附　則（平成元年四月六日大蔵省令第四三号）</w:t>
+        <w:t>附則（平成元年四月六日大蔵省令第四三号）</w:t>
       </w:r>
     </w:p>
     <w:p>
@@ -197,10 +181,22 @@
         <w:pStyle w:val="Heading1"/>
       </w:pPr>
       <w:r>
-        <w:t>附　則（平成一二年八月二一日大蔵省令第六九号）</w:t>
+        <w:t>附則（平成一二年八月二一日大蔵省令第六九号）</w:t>
       </w:r>
     </w:p>
     <w:p>
+      <w:pPr>
+        <w:pStyle w:val="Heading5"/>
+        <w:ind w:left="440"/>
+      </w:pPr>
+      <w:r>
+        <w:t>１</w:t>
+      </w:r>
+    </w:p>
+    <w:p>
+      <w:pPr>
+        <w:ind w:left="440"/>
+      </w:pPr>
       <w:r>
         <w:t>この省令は、平成十三年一月六日から施行する。</w:t>
       </w:r>
@@ -215,10 +211,22 @@
         <w:pStyle w:val="Heading1"/>
       </w:pPr>
       <w:r>
-        <w:t>附　則（令和元年五月七日財務省令第一号）</w:t>
+        <w:t>附則（令和元年五月七日財務省令第一号）</w:t>
       </w:r>
     </w:p>
     <w:p>
+      <w:pPr>
+        <w:pStyle w:val="Heading5"/>
+        <w:ind w:left="440"/>
+      </w:pPr>
+      <w:r>
+        <w:t>１</w:t>
+      </w:r>
+    </w:p>
+    <w:p>
+      <w:pPr>
+        <w:ind w:left="440"/>
+      </w:pPr>
       <w:r>
         <w:t>この省令は、公布の日から施行する。</w:t>
       </w:r>
@@ -250,7 +258,7 @@
         <w:pStyle w:val="Heading1"/>
       </w:pPr>
       <w:r>
-        <w:t>附　則（令和二年一二月二五日財務省令第八九号）</w:t>
+        <w:t>附則（令和二年一二月二五日財務省令第八九号）</w:t>
       </w:r>
     </w:p>
     <w:p>
@@ -312,7 +320,7 @@
     </w:pPr>
     <w:r>
       <w:tab/>
-      <w:t>WeGov v0.1 - FTS141</w:t>
+      <w:t>WeGov v0.2 - FTS141</w:t>
     </w:r>
   </w:p>
 </w:ftr>
